--- a/pt_BR_bios/Janis Fratamico Bio.docx
+++ b/pt_BR_bios/Janis Fratamico Bio.docx
@@ -1,25 +1,26 @@
 
 <file path=word/document.xml><?xml version="1.0" encoding="utf-8"?>
-<w:document xmlns:w="http://schemas.openxmlformats.org/wordprocessingml/2006/main" xmlns:wpc="http://schemas.microsoft.com/office/word/2010/wordprocessingCanvas" xmlns:mo="http://schemas.microsoft.com/office/mac/office/2008/main" xmlns:mc="http://schemas.openxmlformats.org/markup-compatibility/2006" xmlns:mv="urn:schemas-microsoft-com:mac:vml" xmlns:o="urn:schemas-microsoft-com:office:office" xmlns:r="http://schemas.openxmlformats.org/officeDocument/2006/relationships" xmlns:m="http://schemas.openxmlformats.org/officeDocument/2006/math" xmlns:v="urn:schemas-microsoft-com:vml" xmlns:wp14="http://schemas.microsoft.com/office/word/2010/wordprocessingDrawing" xmlns:wp="http://schemas.openxmlformats.org/drawingml/2006/wordprocessingDrawing" xmlns:w10="urn:schemas-microsoft-com:office:word" xmlns:w14="http://schemas.microsoft.com/office/word/2010/wordml" xmlns:wpg="http://schemas.microsoft.com/office/word/2010/wordprocessingGroup" xmlns:wpi="http://schemas.microsoft.com/office/word/2010/wordprocessingInk" xmlns:wne="http://schemas.microsoft.com/office/word/2006/wordml" xmlns:wps="http://schemas.microsoft.com/office/word/2010/wordprocessingShape" mc:Ignorable="w14 wp14">
+<w:document xmlns:wpc="http://schemas.microsoft.com/office/word/2010/wordprocessingCanvas" xmlns:mc="http://schemas.openxmlformats.org/markup-compatibility/2006" xmlns:o="urn:schemas-microsoft-com:office:office" xmlns:r="http://schemas.openxmlformats.org/officeDocument/2006/relationships" xmlns:m="http://schemas.openxmlformats.org/officeDocument/2006/math" xmlns:v="urn:schemas-microsoft-com:vml" xmlns:wp14="http://schemas.microsoft.com/office/word/2010/wordprocessingDrawing" xmlns:wp="http://schemas.openxmlformats.org/drawingml/2006/wordprocessingDrawing" xmlns:w10="urn:schemas-microsoft-com:office:word" xmlns:w="http://schemas.openxmlformats.org/wordprocessingml/2006/main" xmlns:w14="http://schemas.microsoft.com/office/word/2010/wordml" xmlns:wpg="http://schemas.microsoft.com/office/word/2010/wordprocessingGroup" xmlns:wpi="http://schemas.microsoft.com/office/word/2010/wordprocessingInk" xmlns:wne="http://schemas.microsoft.com/office/word/2006/wordml" xmlns:wps="http://schemas.microsoft.com/office/word/2010/wordprocessingShape" mc:Ignorable="w14 wp14">
   <w:body>
     <w:p>
       <w:pPr>
-        <w:spacing w:before="100" w:beforeAutospacing="1" w:after="100" w:afterAutospacing="1"/>
+        <w:ind w:firstLine="720"/>
         <w:jc w:val="both"/>
         <w:rPr>
           <w:rFonts w:ascii="Times New Roman" w:hAnsi="Times New Roman" w:cs="Times New Roman"/>
-          <w:rPrChange w:id="0" w:author="Ryder, Allison" w:date="2012-02-27T10:53:00Z">
-            <w:rPr>
-              <w:rFonts w:ascii="Times New Roman" w:hAnsi="Times New Roman" w:cs="Times New Roman"/>
-            </w:rPr>
-          </w:rPrChange>
-        </w:rPr>
+        </w:rPr>
+        <w:pPrChange w:id="0" w:author="inara" w:date="2016-04-15T17:57:00Z">
+          <w:pPr>
+            <w:spacing w:before="100" w:beforeAutospacing="1" w:after="100" w:afterAutospacing="1"/>
+            <w:jc w:val="both"/>
+          </w:pPr>
+        </w:pPrChange>
       </w:pPr>
       <w:r>
         <w:fldChar w:fldCharType="begin"/>
       </w:r>
       <w:r>
-        <w:instrText xml:space="preserve">HYPERLINK "http://www.linkedin.com/pub/janis-fratamico/0/316/618"</w:instrText>
+        <w:instrText>HYPERLINK "http://www.linkedin.com/pub/janis-fratamico/0/316/618"</w:instrText>
       </w:r>
       <w:r>
         <w:fldChar w:fldCharType="separate"/>
@@ -30,116 +31,103 @@
           <w:rFonts w:ascii="Times New Roman" w:hAnsi="Times New Roman"/>
           <w:color w:val="auto"/>
           <w:u w:val="none"/>
-          <w:rPrChange w:id="4" w:author="Ryder, Allison" w:date="2012-02-27T10:53:00Z">
-            <w:rPr>
-              <w:rStyle w:val="Hyperlink"/>
-              <w:rFonts w:ascii="Times New Roman" w:hAnsi="Times New Roman" w:cs="Times New Roman"/>
-              <w:color w:val="auto"/>
-              <w:u w:val="none"/>
-            </w:rPr>
-          </w:rPrChange>
-        </w:rPr>
-        <w:t>Janis Fratamico</w:t>
-      </w:r>
+        </w:rPr>
+        <w:t xml:space="preserve">Janis </w:t>
+      </w:r>
+      <w:proofErr w:type="spellStart"/>
+      <w:r>
+        <w:rPr>
+          <w:rStyle w:val="Hyperlink"/>
+          <w:rFonts w:ascii="Times New Roman" w:hAnsi="Times New Roman"/>
+          <w:color w:val="auto"/>
+          <w:u w:val="none"/>
+        </w:rPr>
+        <w:t>Fratamico</w:t>
+      </w:r>
+      <w:proofErr w:type="spellEnd"/>
       <w:r>
         <w:fldChar w:fldCharType="end"/>
       </w:r>
       <w:r>
         <w:rPr>
           <w:rFonts w:ascii="Times New Roman" w:hAnsi="Times New Roman"/>
-          <w:rPrChange w:id="9" w:author="Ryder, Allison" w:date="2012-02-27T10:53:00Z">
-            <w:rPr>
-              <w:rFonts w:ascii="Times New Roman" w:hAnsi="Times New Roman" w:cs="Times New Roman"/>
-            </w:rPr>
-          </w:rPrChange>
-        </w:rPr>
-        <w:t xml:space="preserve"> é a diretora norte-americana de marketing dos serviços de negócios globais da IBM, liderando uma equipe de profissionais responsáveis pelo marketing do setor e da linha de serviço, pela capacitação de vendas, pelo design visual e outras iniciativas entre marcas.   </w:t>
-      </w:r>
+        </w:rPr>
+        <w:t xml:space="preserve"> é a diretora norte-americana de marketing dos serviços de negócios globais da IBM, liderando uma equipe de profissionais responsáveis pelo marketing do setor e da linha de serviço, pela capacitação de vendas, pelo design visual e outras iniciativas entre marcas. </w:t>
+      </w:r>
+      <w:proofErr w:type="gramStart"/>
+      <w:r>
+        <w:rPr>
+          <w:rFonts w:ascii="Times New Roman" w:hAnsi="Times New Roman"/>
+        </w:rPr>
+        <w:t xml:space="preserve">  </w:t>
+      </w:r>
+      <w:proofErr w:type="gramEnd"/>
     </w:p>
     <w:p>
       <w:pPr>
-        <w:spacing w:before="100" w:beforeAutospacing="1" w:after="100" w:afterAutospacing="1"/>
+        <w:ind w:firstLine="720"/>
+        <w:jc w:val="both"/>
         <w:rPr>
           <w:rFonts w:ascii="Times New Roman" w:hAnsi="Times New Roman" w:cs="Times New Roman"/>
-          <w:rPrChange w:id="14" w:author="Ryder, Allison" w:date="2012-02-27T10:53:00Z">
-            <w:rPr>
-              <w:rFonts w:ascii="Times New Roman" w:hAnsi="Times New Roman" w:cs="Times New Roman"/>
-            </w:rPr>
-          </w:rPrChange>
-        </w:rPr>
+        </w:rPr>
+        <w:pPrChange w:id="1" w:author="inara" w:date="2016-04-15T17:57:00Z">
+          <w:pPr>
+            <w:spacing w:before="100" w:beforeAutospacing="1" w:after="100" w:afterAutospacing="1"/>
+          </w:pPr>
+        </w:pPrChange>
       </w:pPr>
       <w:r>
         <w:rPr>
           <w:rFonts w:ascii="Times New Roman" w:hAnsi="Times New Roman"/>
-          <w:rPrChange w:id="15" w:author="Ryder, Allison" w:date="2012-02-27T10:53:00Z">
-            <w:rPr>
-              <w:rFonts w:ascii="Times New Roman" w:hAnsi="Times New Roman" w:cs="Times New Roman"/>
-            </w:rPr>
-          </w:rPrChange>
-        </w:rPr>
-        <w:t xml:space="preserve">Antes de sua função na IBM, Janis foi diretora de marketing das Américas na PricewaterhouseCoopers Consulting (PwC), onde gerenciou uma equipe diversificada em marketing, relações públicas, gestão de eventos e publicidade. Também guiou e gerenciou a organização de serviços compartilhados de marketing da PwC. </w:t>
-      </w:r>
+        </w:rPr>
+        <w:t xml:space="preserve">Antes de sua função na IBM, Janis foi diretora de marketing das Américas na </w:t>
+      </w:r>
+      <w:proofErr w:type="gramStart"/>
       <w:r>
         <w:rPr>
           <w:rFonts w:ascii="Times New Roman" w:hAnsi="Times New Roman"/>
-          <w:rPrChange w:id="15" w:author="Ryder, Allison" w:date="2012-02-27T10:53:00Z">
-            <w:rPr>
-              <w:rFonts w:ascii="Times New Roman" w:hAnsi="Times New Roman" w:cs="Times New Roman"/>
-            </w:rPr>
-          </w:rPrChange>
-        </w:rPr>
-        <w:t>Antes da PwC, atuou como gerente de marketing SAP nas Américas na KPMG LLP e BearingPoint.</w:t>
+        </w:rPr>
+        <w:t>PricewaterhouseCoopers</w:t>
+      </w:r>
+      <w:proofErr w:type="gramEnd"/>
+      <w:r>
+        <w:rPr>
+          <w:rFonts w:ascii="Times New Roman" w:hAnsi="Times New Roman"/>
+        </w:rPr>
+        <w:t xml:space="preserve"> Consulting (PwC), onde gerenciou uma equipe diversificada em marketing, relações públicas, gestão de eventos e publicidade. Também guiou e gerenciou a organização de serviços compartilhados de marketing da PwC. Antes da PwC, atuou como gerente de marketing SAP nas Américas na KPMG LLP e BearingPoint.</w:t>
       </w:r>
     </w:p>
     <w:p>
       <w:pPr>
-        <w:spacing w:before="100" w:beforeAutospacing="1" w:after="100" w:afterAutospacing="1"/>
+        <w:ind w:firstLine="720"/>
         <w:jc w:val="both"/>
         <w:rPr>
           <w:rFonts w:ascii="Times New Roman" w:hAnsi="Times New Roman" w:cs="Times New Roman"/>
-          <w:rPrChange w:id="18" w:author="Ryder, Allison" w:date="2012-02-27T10:53:00Z">
-            <w:rPr>
-              <w:rFonts w:ascii="Times New Roman" w:hAnsi="Times New Roman" w:cs="Times New Roman"/>
-            </w:rPr>
-          </w:rPrChange>
-        </w:rPr>
+        </w:rPr>
+        <w:pPrChange w:id="2" w:author="inara" w:date="2016-04-15T17:57:00Z">
+          <w:pPr>
+            <w:spacing w:before="100" w:beforeAutospacing="1" w:after="100" w:afterAutospacing="1"/>
+            <w:jc w:val="both"/>
+          </w:pPr>
+        </w:pPrChange>
       </w:pPr>
       <w:r>
         <w:rPr>
           <w:rFonts w:ascii="Times New Roman" w:hAnsi="Times New Roman"/>
-          <w:rPrChange w:id="19" w:author="Ryder, Allison" w:date="2012-02-27T10:53:00Z">
-            <w:rPr>
-              <w:rFonts w:ascii="Times New Roman" w:hAnsi="Times New Roman" w:cs="Times New Roman"/>
-            </w:rPr>
-          </w:rPrChange>
-        </w:rPr>
-        <w:t xml:space="preserve">Janis ministrou palestras em diversas conferências da ITSMA (Associação de marketing de serviços de tecnologia da informação) sobre marketing de relacionamento e indicadores e participou de duas mesas-redondas na Conferência de Marketing da Wharton. </w:t>
-      </w:r>
-      <w:r>
-        <w:rPr>
-          <w:rFonts w:ascii="Times New Roman" w:hAnsi="Times New Roman"/>
-          <w:rPrChange w:id="19" w:author="Ryder, Allison" w:date="2012-02-27T10:53:00Z">
-            <w:rPr>
-              <w:rFonts w:ascii="Times New Roman" w:hAnsi="Times New Roman" w:cs="Times New Roman"/>
-            </w:rPr>
-          </w:rPrChange>
-        </w:rPr>
-        <w:t xml:space="preserve">É bacharel em comunicação oral pela Universidade Estadual da Pensilvânia.  </w:t>
+        </w:rPr>
+        <w:t xml:space="preserve">Janis ministrou palestras em diversas conferências da ITSMA (Associação de marketing de serviços de tecnologia da informação) sobre marketing de relacionamento e indicadores e participou de duas mesas-redondas na Conferência de Marketing da Wharton. É bacharel em comunicação oral pela Universidade Estadual da Pensilvânia.  </w:t>
       </w:r>
     </w:p>
-    <w:p xmlns:w="http://schemas.openxmlformats.org/wordprocessingml/2006/main" xmlns:wpc="http://schemas.microsoft.com/office/word/2010/wordprocessingCanvas" xmlns:mo="http://schemas.microsoft.com/office/mac/office/2008/main" xmlns:mc="http://schemas.openxmlformats.org/markup-compatibility/2006" xmlns:mv="urn:schemas-microsoft-com:mac:vml" xmlns:o="urn:schemas-microsoft-com:office:office" xmlns:r="http://schemas.openxmlformats.org/officeDocument/2006/relationships" xmlns:m="http://schemas.openxmlformats.org/officeDocument/2006/math" xmlns:v="urn:schemas-microsoft-com:vml" xmlns:wp14="http://schemas.microsoft.com/office/word/2010/wordprocessingDrawing" xmlns:wp="http://schemas.openxmlformats.org/drawingml/2006/wordprocessingDrawing" xmlns:w10="urn:schemas-microsoft-com:office:word" xmlns:w14="http://schemas.microsoft.com/office/word/2010/wordml" xmlns:wpg="http://schemas.microsoft.com/office/word/2010/wordprocessingGroup" xmlns:wpi="http://schemas.microsoft.com/office/word/2010/wordprocessingInk" xmlns:wne="http://schemas.microsoft.com/office/word/2006/wordml" xmlns:wps="http://schemas.microsoft.com/office/word/2010/wordprocessingShape">
+    <w:p>
       <w:pPr>
         <w:rPr>
           <w:rFonts w:ascii="Times New Roman" w:hAnsi="Times New Roman" w:cs="Times New Roman"/>
-          <w:rPrChange w:id="22" w:author="Ryder, Allison" w:date="2012-02-27T10:53:00Z">
-            <w:rPr>
-              <w:rFonts w:ascii="Times New Roman" w:hAnsi="Times New Roman" w:cs="Times New Roman"/>
-            </w:rPr>
-          </w:rPrChange>
         </w:rPr>
       </w:pPr>
+      <w:bookmarkStart w:id="3" w:name="_GoBack"/>
+      <w:bookmarkEnd w:id="3"/>
     </w:p>
-    <w:sectPr xmlns:w="http://schemas.openxmlformats.org/wordprocessingml/2006/main" xmlns:wpc="http://schemas.microsoft.com/office/word/2010/wordprocessingCanvas" xmlns:mo="http://schemas.microsoft.com/office/mac/office/2008/main" xmlns:mc="http://schemas.openxmlformats.org/markup-compatibility/2006" xmlns:mv="urn:schemas-microsoft-com:mac:vml" xmlns:o="urn:schemas-microsoft-com:office:office" xmlns:r="http://schemas.openxmlformats.org/officeDocument/2006/relationships" xmlns:m="http://schemas.openxmlformats.org/officeDocument/2006/math" xmlns:v="urn:schemas-microsoft-com:vml" xmlns:wp14="http://schemas.microsoft.com/office/word/2010/wordprocessingDrawing" xmlns:wp="http://schemas.openxmlformats.org/drawingml/2006/wordprocessingDrawing" xmlns:w10="urn:schemas-microsoft-com:office:word" xmlns:w14="http://schemas.microsoft.com/office/word/2010/wordml" xmlns:wpg="http://schemas.microsoft.com/office/word/2010/wordprocessingGroup" xmlns:wpi="http://schemas.microsoft.com/office/word/2010/wordprocessingInk" xmlns:wne="http://schemas.microsoft.com/office/word/2006/wordml" xmlns:wps="http://schemas.microsoft.com/office/word/2010/wordprocessingShape">
+    <w:sectPr>
       <w:pgSz w:w="12240" w:h="15840"/>
       <w:pgMar w:top="1440" w:right="1800" w:bottom="1440" w:left="1800" w:header="720" w:footer="720" w:gutter="0"/>
       <w:cols w:space="720"/>
@@ -150,7 +138,7 @@
 </file>
 
 <file path=word/styles.xml><?xml version="1.0" encoding="utf-8"?>
-<w:styles xmlns:w="http://schemas.openxmlformats.org/wordprocessingml/2006/main" xmlns:r="http://schemas.openxmlformats.org/officeDocument/2006/relationships" xmlns:w14="http://schemas.microsoft.com/office/word/2010/wordml" xmlns:dgm="http://schemas.openxmlformats.org/drawingml/2006/diagram" xmlns:c="http://schemas.openxmlformats.org/drawingml/2006/chart" xmlns:p="http://schemas.openxmlformats.org/presentationml/2006/main" xmlns:mc="http://schemas.openxmlformats.org/markup-compatibility/2006">
+<w:styles xmlns:mc="http://schemas.openxmlformats.org/markup-compatibility/2006" xmlns:r="http://schemas.openxmlformats.org/officeDocument/2006/relationships" xmlns:w="http://schemas.openxmlformats.org/wordprocessingml/2006/main" xmlns:w14="http://schemas.microsoft.com/office/word/2010/wordml" mc:Ignorable="w14">
   <w:docDefaults>
     <w:rPrDefault>
       <w:rPr>
@@ -162,7 +150,7 @@
     </w:rPrDefault>
     <w:pPrDefault/>
   </w:docDefaults>
-  <w:latentStyles w:defLockedState="0" w:defUIPriority="99" w:defSemiHidden="1" w:defUnhideWhenUsed="1" w:defQFormat="0" w:count="276">
+  <w:latentStyles w:defLockedState="0" w:defUIPriority="99" w:defSemiHidden="1" w:defUnhideWhenUsed="1" w:defQFormat="0" w:count="267">
     <w:lsdException w:name="Normal" w:semiHidden="0" w:uiPriority="0" w:unhideWhenUsed="0" w:qFormat="1"/>
     <w:lsdException w:name="heading 1" w:semiHidden="0" w:uiPriority="9" w:unhideWhenUsed="0" w:qFormat="1"/>
     <w:lsdException w:name="heading 2" w:uiPriority="9" w:qFormat="1"/>
@@ -305,10 +293,10 @@
     <w:name w:val="Normal"/>
     <w:qFormat/>
   </w:style>
-  <w:style w:type="paragraph" w:styleId="Heading2">
+  <w:style w:type="paragraph" w:styleId="Ttulo2">
     <w:name w:val="heading 2"/>
     <w:basedOn w:val="Normal"/>
-    <w:link w:val="Heading2Char"/>
+    <w:link w:val="Ttulo2Char"/>
     <w:uiPriority w:val="9"/>
     <w:qFormat/>
     <w:rsid w:val="00CC2551"/>
@@ -324,13 +312,13 @@
       <w:szCs w:val="36"/>
     </w:rPr>
   </w:style>
-  <w:style w:type="character" w:default="1" w:styleId="DefaultParagraphFont">
+  <w:style w:type="character" w:default="1" w:styleId="Fontepargpadro">
     <w:name w:val="Default Paragraph Font"/>
     <w:uiPriority w:val="1"/>
     <w:semiHidden/>
     <w:unhideWhenUsed/>
   </w:style>
-  <w:style w:type="table" w:default="1" w:styleId="TableNormal">
+  <w:style w:type="table" w:default="1" w:styleId="Tabelanormal">
     <w:name w:val="Normal Table"/>
     <w:uiPriority w:val="99"/>
     <w:semiHidden/>
@@ -345,16 +333,16 @@
       </w:tblCellMar>
     </w:tblPr>
   </w:style>
-  <w:style w:type="numbering" w:default="1" w:styleId="NoList">
+  <w:style w:type="numbering" w:default="1" w:styleId="Semlista">
     <w:name w:val="No List"/>
     <w:uiPriority w:val="99"/>
     <w:semiHidden/>
     <w:unhideWhenUsed/>
   </w:style>
-  <w:style w:type="character" w:customStyle="1" w:styleId="Heading2Char">
-    <w:name w:val="Heading 2 Char"/>
-    <w:basedOn w:val="DefaultParagraphFont"/>
-    <w:link w:val="Heading2"/>
+  <w:style w:type="character" w:customStyle="1" w:styleId="Ttulo2Char">
+    <w:name w:val="Título 2 Char"/>
+    <w:basedOn w:val="Fontepargpadro"/>
+    <w:link w:val="Ttulo2"/>
     <w:uiPriority w:val="9"/>
     <w:rsid w:val="00CC2551"/>
     <w:rPr>
@@ -381,9 +369,9 @@
       <w:szCs w:val="20"/>
     </w:rPr>
   </w:style>
-  <w:style w:type="character" w:styleId="Strong">
+  <w:style w:type="character" w:styleId="Forte">
     <w:name w:val="Strong"/>
-    <w:basedOn w:val="DefaultParagraphFont"/>
+    <w:basedOn w:val="Fontepargpadro"/>
     <w:uiPriority w:val="22"/>
     <w:qFormat/>
     <w:rsid w:val="00CC2551"/>
@@ -392,10 +380,10 @@
       <w:bCs/>
     </w:rPr>
   </w:style>
-  <w:style w:type="paragraph" w:styleId="BalloonText">
+  <w:style w:type="paragraph" w:styleId="Textodebalo">
     <w:name w:val="Balloon Text"/>
     <w:basedOn w:val="Normal"/>
-    <w:link w:val="BalloonTextChar"/>
+    <w:link w:val="TextodebaloChar"/>
     <w:uiPriority w:val="99"/>
     <w:semiHidden/>
     <w:unhideWhenUsed/>
@@ -406,10 +394,10 @@
       <w:szCs w:val="18"/>
     </w:rPr>
   </w:style>
-  <w:style w:type="character" w:customStyle="1" w:styleId="BalloonTextChar">
-    <w:name w:val="Balloon Text Char"/>
-    <w:basedOn w:val="DefaultParagraphFont"/>
-    <w:link w:val="BalloonText"/>
+  <w:style w:type="character" w:customStyle="1" w:styleId="TextodebaloChar">
+    <w:name w:val="Texto de balão Char"/>
+    <w:basedOn w:val="Fontepargpadro"/>
+    <w:link w:val="Textodebalo"/>
     <w:uiPriority w:val="99"/>
     <w:semiHidden/>
     <w:rsid w:val="00CC2551"/>
@@ -421,7 +409,7 @@
   </w:style>
   <w:style w:type="character" w:styleId="Hyperlink">
     <w:name w:val="Hyperlink"/>
-    <w:basedOn w:val="DefaultParagraphFont"/>
+    <w:basedOn w:val="Fontepargpadro"/>
     <w:uiPriority w:val="99"/>
     <w:unhideWhenUsed/>
     <w:rsid w:val="00BD5FB3"/>
@@ -434,19 +422,19 @@
 </file>
 
 <file path=word/stylesWithEffects.xml><?xml version="1.0" encoding="utf-8"?>
-<w:styles xmlns:wpc="http://schemas.microsoft.com/office/word/2010/wordprocessingCanvas" xmlns:mo="http://schemas.microsoft.com/office/mac/office/2008/main" xmlns:mc="http://schemas.openxmlformats.org/markup-compatibility/2006" xmlns:mv="urn:schemas-microsoft-com:mac:vml" xmlns:o="urn:schemas-microsoft-com:office:office" xmlns:r="http://schemas.openxmlformats.org/officeDocument/2006/relationships" xmlns:m="http://schemas.openxmlformats.org/officeDocument/2006/math" xmlns:v="urn:schemas-microsoft-com:vml" xmlns:wp14="http://schemas.microsoft.com/office/word/2010/wordprocessingDrawing" xmlns:wp="http://schemas.openxmlformats.org/drawingml/2006/wordprocessingDrawing" xmlns:w10="urn:schemas-microsoft-com:office:word" xmlns:w="http://schemas.openxmlformats.org/wordprocessingml/2006/main" xmlns:w14="http://schemas.microsoft.com/office/word/2010/wordml" xmlns:wpg="http://schemas.microsoft.com/office/word/2010/wordprocessingGroup" xmlns:wpi="http://schemas.microsoft.com/office/word/2010/wordprocessingInk" xmlns:wne="http://schemas.microsoft.com/office/word/2006/wordml" xmlns:wps="http://schemas.microsoft.com/office/word/2010/wordprocessingShape" mc:Ignorable="w14 wp14">
+<w:styles xmlns:wpc="http://schemas.microsoft.com/office/word/2010/wordprocessingCanvas" xmlns:mc="http://schemas.openxmlformats.org/markup-compatibility/2006" xmlns:o="urn:schemas-microsoft-com:office:office" xmlns:r="http://schemas.openxmlformats.org/officeDocument/2006/relationships" xmlns:m="http://schemas.openxmlformats.org/officeDocument/2006/math" xmlns:v="urn:schemas-microsoft-com:vml" xmlns:wp14="http://schemas.microsoft.com/office/word/2010/wordprocessingDrawing" xmlns:wp="http://schemas.openxmlformats.org/drawingml/2006/wordprocessingDrawing" xmlns:w10="urn:schemas-microsoft-com:office:word" xmlns:w="http://schemas.openxmlformats.org/wordprocessingml/2006/main" xmlns:w14="http://schemas.microsoft.com/office/word/2010/wordml" xmlns:wpg="http://schemas.microsoft.com/office/word/2010/wordprocessingGroup" xmlns:wpi="http://schemas.microsoft.com/office/word/2010/wordprocessingInk" xmlns:wne="http://schemas.microsoft.com/office/word/2006/wordml" xmlns:wps="http://schemas.microsoft.com/office/word/2010/wordprocessingShape" mc:Ignorable="w14 wp14">
   <w:docDefaults>
     <w:rPrDefault>
       <w:rPr>
         <w:rFonts w:asciiTheme="minorHAnsi" w:eastAsiaTheme="minorEastAsia" w:hAnsiTheme="minorHAnsi" w:cstheme="minorBidi"/>
         <w:sz w:val="24"/>
         <w:szCs w:val="24"/>
-        <w:lang w:val="en-US" w:eastAsia="en-US" w:bidi="ar-SA"/>
+        <w:lang w:val="pt-BR" w:eastAsia="pt-BR" w:bidi="pt-BR"/>
       </w:rPr>
     </w:rPrDefault>
     <w:pPrDefault/>
   </w:docDefaults>
-  <w:latentStyles w:defLockedState="0" w:defUIPriority="99" w:defSemiHidden="1" w:defUnhideWhenUsed="1" w:defQFormat="0" w:count="276">
+  <w:latentStyles w:defLockedState="0" w:defUIPriority="99" w:defSemiHidden="1" w:defUnhideWhenUsed="1" w:defQFormat="0" w:count="267">
     <w:lsdException w:name="Normal" w:semiHidden="0" w:uiPriority="0" w:unhideWhenUsed="0" w:qFormat="1"/>
     <w:lsdException w:name="heading 1" w:semiHidden="0" w:uiPriority="9" w:unhideWhenUsed="0" w:qFormat="1"/>
     <w:lsdException w:name="heading 2" w:uiPriority="9" w:qFormat="1"/>
@@ -589,10 +577,10 @@
     <w:name w:val="Normal"/>
     <w:qFormat/>
   </w:style>
-  <w:style w:type="paragraph" w:styleId="Heading2">
+  <w:style w:type="paragraph" w:styleId="Ttulo2">
     <w:name w:val="heading 2"/>
     <w:basedOn w:val="Normal"/>
-    <w:link w:val="Heading2Char"/>
+    <w:link w:val="Ttulo2Char"/>
     <w:uiPriority w:val="9"/>
     <w:qFormat/>
     <w:rsid w:val="00CC2551"/>
@@ -608,13 +596,13 @@
       <w:szCs w:val="36"/>
     </w:rPr>
   </w:style>
-  <w:style w:type="character" w:default="1" w:styleId="DefaultParagraphFont">
+  <w:style w:type="character" w:default="1" w:styleId="Fontepargpadro">
     <w:name w:val="Default Paragraph Font"/>
     <w:uiPriority w:val="1"/>
     <w:semiHidden/>
     <w:unhideWhenUsed/>
   </w:style>
-  <w:style w:type="table" w:default="1" w:styleId="TableNormal">
+  <w:style w:type="table" w:default="1" w:styleId="Tabelanormal">
     <w:name w:val="Normal Table"/>
     <w:uiPriority w:val="99"/>
     <w:semiHidden/>
@@ -629,16 +617,16 @@
       </w:tblCellMar>
     </w:tblPr>
   </w:style>
-  <w:style w:type="numbering" w:default="1" w:styleId="NoList">
+  <w:style w:type="numbering" w:default="1" w:styleId="Semlista">
     <w:name w:val="No List"/>
     <w:uiPriority w:val="99"/>
     <w:semiHidden/>
     <w:unhideWhenUsed/>
   </w:style>
-  <w:style w:type="character" w:customStyle="1" w:styleId="Heading2Char">
-    <w:name w:val="Heading 2 Char"/>
-    <w:basedOn w:val="DefaultParagraphFont"/>
-    <w:link w:val="Heading2"/>
+  <w:style w:type="character" w:customStyle="1" w:styleId="Ttulo2Char">
+    <w:name w:val="Título 2 Char"/>
+    <w:basedOn w:val="Fontepargpadro"/>
+    <w:link w:val="Ttulo2"/>
     <w:uiPriority w:val="9"/>
     <w:rsid w:val="00CC2551"/>
     <w:rPr>
@@ -665,9 +653,9 @@
       <w:szCs w:val="20"/>
     </w:rPr>
   </w:style>
-  <w:style w:type="character" w:styleId="Strong">
+  <w:style w:type="character" w:styleId="Forte">
     <w:name w:val="Strong"/>
-    <w:basedOn w:val="DefaultParagraphFont"/>
+    <w:basedOn w:val="Fontepargpadro"/>
     <w:uiPriority w:val="22"/>
     <w:qFormat/>
     <w:rsid w:val="00CC2551"/>
@@ -676,10 +664,10 @@
       <w:bCs/>
     </w:rPr>
   </w:style>
-  <w:style w:type="paragraph" w:styleId="BalloonText">
+  <w:style w:type="paragraph" w:styleId="Textodebalo">
     <w:name w:val="Balloon Text"/>
     <w:basedOn w:val="Normal"/>
-    <w:link w:val="BalloonTextChar"/>
+    <w:link w:val="TextodebaloChar"/>
     <w:uiPriority w:val="99"/>
     <w:semiHidden/>
     <w:unhideWhenUsed/>
@@ -690,10 +678,10 @@
       <w:szCs w:val="18"/>
     </w:rPr>
   </w:style>
-  <w:style w:type="character" w:customStyle="1" w:styleId="BalloonTextChar">
-    <w:name w:val="Balloon Text Char"/>
-    <w:basedOn w:val="DefaultParagraphFont"/>
-    <w:link w:val="BalloonText"/>
+  <w:style w:type="character" w:customStyle="1" w:styleId="TextodebaloChar">
+    <w:name w:val="Texto de balão Char"/>
+    <w:basedOn w:val="Fontepargpadro"/>
+    <w:link w:val="Textodebalo"/>
     <w:uiPriority w:val="99"/>
     <w:semiHidden/>
     <w:rsid w:val="00CC2551"/>
@@ -705,7 +693,7 @@
   </w:style>
   <w:style w:type="character" w:styleId="Hyperlink">
     <w:name w:val="Hyperlink"/>
-    <w:basedOn w:val="DefaultParagraphFont"/>
+    <w:basedOn w:val="Fontepargpadro"/>
     <w:uiPriority w:val="99"/>
     <w:unhideWhenUsed/>
     <w:rsid w:val="00BD5FB3"/>
